--- a/OtherStuff/RASD all files/RASD old chapters/Tabelle.docx
+++ b/OtherStuff/RASD all files/RASD old chapters/Tabelle.docx
@@ -3428,6 +3428,1189 @@
               </w:rPr>
               <w:t>Null</w:t>
             </w:r>
+          </w:p>
+        </w:tc>
+      </w:tr>
+    </w:tbl>
+    <w:p>
+      <w:pPr>
+        <w:rPr>
+          <w:rFonts w:ascii="Georgia" w:hAnsi="Georgia"/>
+        </w:rPr>
+      </w:pPr>
+    </w:p>
+    <w:p>
+      <w:pPr>
+        <w:rPr>
+          <w:rFonts w:ascii="Georgia" w:hAnsi="Georgia"/>
+        </w:rPr>
+      </w:pPr>
+    </w:p>
+    <w:p>
+      <w:pPr>
+        <w:rPr>
+          <w:rFonts w:ascii="Georgia" w:hAnsi="Georgia"/>
+        </w:rPr>
+      </w:pPr>
+    </w:p>
+    <w:p>
+      <w:pPr>
+        <w:rPr>
+          <w:rFonts w:ascii="Georgia" w:hAnsi="Georgia"/>
+        </w:rPr>
+      </w:pPr>
+    </w:p>
+    <w:p>
+      <w:pPr>
+        <w:rPr>
+          <w:rFonts w:ascii="Georgia" w:hAnsi="Georgia"/>
+        </w:rPr>
+      </w:pPr>
+    </w:p>
+    <w:p>
+      <w:pPr>
+        <w:rPr>
+          <w:rFonts w:ascii="Georgia" w:hAnsi="Georgia"/>
+        </w:rPr>
+      </w:pPr>
+    </w:p>
+    <w:p>
+      <w:pPr>
+        <w:rPr>
+          <w:rFonts w:ascii="Georgia" w:hAnsi="Georgia"/>
+        </w:rPr>
+      </w:pPr>
+    </w:p>
+    <w:tbl>
+      <w:tblPr>
+        <w:tblStyle w:val="Grigliatabella"/>
+        <w:tblW w:w="10124" w:type="dxa"/>
+        <w:tblLook w:val="04A0" w:firstRow="1" w:lastRow="0" w:firstColumn="1" w:lastColumn="0" w:noHBand="0" w:noVBand="1"/>
+      </w:tblPr>
+      <w:tblGrid>
+        <w:gridCol w:w="5062"/>
+        <w:gridCol w:w="5062"/>
+      </w:tblGrid>
+      <w:tr>
+        <w:trPr>
+          <w:trHeight w:val="901"/>
+        </w:trPr>
+        <w:tc>
+          <w:tcPr>
+            <w:tcW w:w="5062" w:type="dxa"/>
+          </w:tcPr>
+          <w:p>
+            <w:pPr>
+              <w:rPr>
+                <w:rFonts w:ascii="Georgia" w:hAnsi="Georgia"/>
+              </w:rPr>
+            </w:pPr>
+            <w:r>
+              <w:rPr>
+                <w:rFonts w:ascii="Georgia" w:hAnsi="Georgia"/>
+              </w:rPr>
+              <w:lastRenderedPageBreak/>
+              <w:t>Name</w:t>
+            </w:r>
+          </w:p>
+        </w:tc>
+        <w:tc>
+          <w:tcPr>
+            <w:tcW w:w="5062" w:type="dxa"/>
+          </w:tcPr>
+          <w:p>
+            <w:pPr>
+              <w:rPr>
+                <w:rFonts w:ascii="Georgia" w:hAnsi="Georgia"/>
+              </w:rPr>
+            </w:pPr>
+            <w:r>
+              <w:rPr>
+                <w:rFonts w:ascii="Georgia" w:hAnsi="Georgia"/>
+              </w:rPr>
+              <w:t>Log out</w:t>
+            </w:r>
+          </w:p>
+        </w:tc>
+      </w:tr>
+      <w:tr>
+        <w:trPr>
+          <w:trHeight w:val="847"/>
+        </w:trPr>
+        <w:tc>
+          <w:tcPr>
+            <w:tcW w:w="5062" w:type="dxa"/>
+          </w:tcPr>
+          <w:p>
+            <w:pPr>
+              <w:rPr>
+                <w:rFonts w:ascii="Georgia" w:hAnsi="Georgia"/>
+              </w:rPr>
+            </w:pPr>
+            <w:r>
+              <w:rPr>
+                <w:rFonts w:ascii="Georgia" w:hAnsi="Georgia"/>
+              </w:rPr>
+              <w:t>Actors</w:t>
+            </w:r>
+          </w:p>
+        </w:tc>
+        <w:tc>
+          <w:tcPr>
+            <w:tcW w:w="5062" w:type="dxa"/>
+          </w:tcPr>
+          <w:p>
+            <w:pPr>
+              <w:rPr>
+                <w:rFonts w:ascii="Georgia" w:hAnsi="Georgia"/>
+              </w:rPr>
+            </w:pPr>
+            <w:r>
+              <w:rPr>
+                <w:rFonts w:ascii="Georgia" w:hAnsi="Georgia"/>
+              </w:rPr>
+              <w:t>Registered user</w:t>
+            </w:r>
+          </w:p>
+        </w:tc>
+      </w:tr>
+      <w:tr>
+        <w:trPr>
+          <w:trHeight w:val="847"/>
+        </w:trPr>
+        <w:tc>
+          <w:tcPr>
+            <w:tcW w:w="5062" w:type="dxa"/>
+          </w:tcPr>
+          <w:p>
+            <w:pPr>
+              <w:rPr>
+                <w:rFonts w:ascii="Georgia" w:hAnsi="Georgia"/>
+              </w:rPr>
+            </w:pPr>
+            <w:r>
+              <w:rPr>
+                <w:rFonts w:ascii="Georgia" w:hAnsi="Georgia"/>
+              </w:rPr>
+              <w:t>Entry conditions</w:t>
+            </w:r>
+          </w:p>
+        </w:tc>
+        <w:tc>
+          <w:tcPr>
+            <w:tcW w:w="5062" w:type="dxa"/>
+          </w:tcPr>
+          <w:p>
+            <w:pPr>
+              <w:pStyle w:val="Paragrafoelenco"/>
+              <w:numPr>
+                <w:ilvl w:val="0"/>
+                <w:numId w:val="17"/>
+              </w:numPr>
+              <w:rPr>
+                <w:rFonts w:ascii="Georgia" w:hAnsi="Georgia"/>
+              </w:rPr>
+            </w:pPr>
+            <w:r>
+              <w:rPr>
+                <w:rFonts w:ascii="Georgia" w:hAnsi="Georgia"/>
+              </w:rPr>
+              <w:t>User logged in.</w:t>
+            </w:r>
+          </w:p>
+          <w:p>
+            <w:pPr>
+              <w:pStyle w:val="Paragrafoelenco"/>
+              <w:rPr>
+                <w:rFonts w:ascii="Georgia" w:hAnsi="Georgia"/>
+              </w:rPr>
+            </w:pPr>
+          </w:p>
+        </w:tc>
+      </w:tr>
+      <w:tr>
+        <w:trPr>
+          <w:trHeight w:val="901"/>
+        </w:trPr>
+        <w:tc>
+          <w:tcPr>
+            <w:tcW w:w="5062" w:type="dxa"/>
+          </w:tcPr>
+          <w:p>
+            <w:pPr>
+              <w:rPr>
+                <w:rFonts w:ascii="Georgia" w:hAnsi="Georgia"/>
+              </w:rPr>
+            </w:pPr>
+            <w:r>
+              <w:rPr>
+                <w:rFonts w:ascii="Georgia" w:hAnsi="Georgia"/>
+              </w:rPr>
+              <w:t>Event flow</w:t>
+            </w:r>
+          </w:p>
+        </w:tc>
+        <w:tc>
+          <w:tcPr>
+            <w:tcW w:w="5062" w:type="dxa"/>
+          </w:tcPr>
+          <w:p>
+            <w:pPr>
+              <w:pStyle w:val="Paragrafoelenco"/>
+              <w:numPr>
+                <w:ilvl w:val="0"/>
+                <w:numId w:val="18"/>
+              </w:numPr>
+              <w:rPr>
+                <w:rFonts w:ascii="Georgia" w:hAnsi="Georgia"/>
+              </w:rPr>
+            </w:pPr>
+            <w:r>
+              <w:rPr>
+                <w:rFonts w:ascii="Georgia" w:hAnsi="Georgia"/>
+              </w:rPr>
+              <w:t>User clicks on log out button.</w:t>
+            </w:r>
+          </w:p>
+          <w:p>
+            <w:pPr>
+              <w:pStyle w:val="Paragrafoelenco"/>
+              <w:numPr>
+                <w:ilvl w:val="0"/>
+                <w:numId w:val="18"/>
+              </w:numPr>
+              <w:rPr>
+                <w:rFonts w:ascii="Georgia" w:hAnsi="Georgia"/>
+              </w:rPr>
+            </w:pPr>
+            <w:r>
+              <w:rPr>
+                <w:rFonts w:ascii="Georgia" w:hAnsi="Georgia"/>
+              </w:rPr>
+              <w:t xml:space="preserve">If </w:t>
+            </w:r>
+            <w:proofErr w:type="spellStart"/>
+            <w:r>
+              <w:rPr>
+                <w:rFonts w:ascii="Georgia" w:hAnsi="Georgia"/>
+              </w:rPr>
+              <w:t>TaxiDriver</w:t>
+            </w:r>
+            <w:proofErr w:type="spellEnd"/>
+            <w:r>
+              <w:rPr>
+                <w:rFonts w:ascii="Georgia" w:hAnsi="Georgia"/>
+              </w:rPr>
+              <w:t>, the system checks that his current status is not “Busy”.</w:t>
+            </w:r>
+          </w:p>
+          <w:p>
+            <w:pPr>
+              <w:pStyle w:val="Paragrafoelenco"/>
+              <w:numPr>
+                <w:ilvl w:val="0"/>
+                <w:numId w:val="18"/>
+              </w:numPr>
+              <w:rPr>
+                <w:rFonts w:ascii="Georgia" w:hAnsi="Georgia"/>
+              </w:rPr>
+            </w:pPr>
+            <w:r>
+              <w:rPr>
+                <w:rFonts w:ascii="Georgia" w:hAnsi="Georgia"/>
+              </w:rPr>
+              <w:t xml:space="preserve">If </w:t>
+            </w:r>
+            <w:proofErr w:type="spellStart"/>
+            <w:r>
+              <w:rPr>
+                <w:rFonts w:ascii="Georgia" w:hAnsi="Georgia"/>
+              </w:rPr>
+              <w:t>TaxiDriver</w:t>
+            </w:r>
+            <w:proofErr w:type="spellEnd"/>
+            <w:r>
+              <w:rPr>
+                <w:rFonts w:ascii="Georgia" w:hAnsi="Georgia"/>
+              </w:rPr>
+              <w:t>, his status is set to “</w:t>
+            </w:r>
+            <w:proofErr w:type="spellStart"/>
+            <w:r>
+              <w:rPr>
+                <w:rFonts w:ascii="Georgia" w:hAnsi="Georgia"/>
+              </w:rPr>
+              <w:t>NotInService</w:t>
+            </w:r>
+            <w:proofErr w:type="spellEnd"/>
+            <w:r>
+              <w:rPr>
+                <w:rFonts w:ascii="Georgia" w:hAnsi="Georgia"/>
+              </w:rPr>
+              <w:t>”.</w:t>
+            </w:r>
+          </w:p>
+          <w:p>
+            <w:pPr>
+              <w:ind w:left="360"/>
+              <w:rPr>
+                <w:rFonts w:ascii="Georgia" w:hAnsi="Georgia"/>
+              </w:rPr>
+            </w:pPr>
+          </w:p>
+        </w:tc>
+      </w:tr>
+      <w:tr>
+        <w:trPr>
+          <w:trHeight w:val="847"/>
+        </w:trPr>
+        <w:tc>
+          <w:tcPr>
+            <w:tcW w:w="5062" w:type="dxa"/>
+          </w:tcPr>
+          <w:p>
+            <w:pPr>
+              <w:rPr>
+                <w:rFonts w:ascii="Georgia" w:hAnsi="Georgia"/>
+              </w:rPr>
+            </w:pPr>
+            <w:r>
+              <w:rPr>
+                <w:rFonts w:ascii="Georgia" w:hAnsi="Georgia"/>
+              </w:rPr>
+              <w:t>Output conditions</w:t>
+            </w:r>
+          </w:p>
+        </w:tc>
+        <w:tc>
+          <w:tcPr>
+            <w:tcW w:w="5062" w:type="dxa"/>
+          </w:tcPr>
+          <w:p>
+            <w:pPr>
+              <w:rPr>
+                <w:rFonts w:ascii="Georgia" w:hAnsi="Georgia"/>
+              </w:rPr>
+            </w:pPr>
+            <w:r>
+              <w:rPr>
+                <w:rFonts w:ascii="Georgia" w:hAnsi="Georgia"/>
+              </w:rPr>
+              <w:t xml:space="preserve">  User is no longer logged in the application and,  if </w:t>
+            </w:r>
+            <w:proofErr w:type="spellStart"/>
+            <w:r>
+              <w:rPr>
+                <w:rFonts w:ascii="Georgia" w:hAnsi="Georgia"/>
+              </w:rPr>
+              <w:t>TaxiDriver</w:t>
+            </w:r>
+            <w:proofErr w:type="spellEnd"/>
+            <w:r>
+              <w:rPr>
+                <w:rFonts w:ascii="Georgia" w:hAnsi="Georgia"/>
+              </w:rPr>
+              <w:t>, his current status becomes “</w:t>
+            </w:r>
+            <w:proofErr w:type="spellStart"/>
+            <w:r>
+              <w:rPr>
+                <w:rFonts w:ascii="Georgia" w:hAnsi="Georgia"/>
+              </w:rPr>
+              <w:t>NotInService</w:t>
+            </w:r>
+            <w:proofErr w:type="spellEnd"/>
+            <w:r>
+              <w:rPr>
+                <w:rFonts w:ascii="Georgia" w:hAnsi="Georgia"/>
+              </w:rPr>
+              <w:t>”.</w:t>
+            </w:r>
+          </w:p>
+        </w:tc>
+      </w:tr>
+      <w:tr>
+        <w:trPr>
+          <w:trHeight w:val="901"/>
+        </w:trPr>
+        <w:tc>
+          <w:tcPr>
+            <w:tcW w:w="5062" w:type="dxa"/>
+          </w:tcPr>
+          <w:p>
+            <w:pPr>
+              <w:rPr>
+                <w:rFonts w:ascii="Georgia" w:hAnsi="Georgia"/>
+              </w:rPr>
+            </w:pPr>
+            <w:r>
+              <w:rPr>
+                <w:rFonts w:ascii="Georgia" w:hAnsi="Georgia"/>
+              </w:rPr>
+              <w:t>Exceptions</w:t>
+            </w:r>
+          </w:p>
+        </w:tc>
+        <w:tc>
+          <w:tcPr>
+            <w:tcW w:w="5062" w:type="dxa"/>
+          </w:tcPr>
+          <w:p>
+            <w:pPr>
+              <w:rPr>
+                <w:rFonts w:ascii="Georgia" w:hAnsi="Georgia"/>
+              </w:rPr>
+            </w:pPr>
+            <w:r>
+              <w:rPr>
+                <w:rFonts w:ascii="Georgia" w:hAnsi="Georgia"/>
+              </w:rPr>
+              <w:t xml:space="preserve">User is </w:t>
+            </w:r>
+            <w:proofErr w:type="spellStart"/>
+            <w:r>
+              <w:rPr>
+                <w:rFonts w:ascii="Georgia" w:hAnsi="Georgia"/>
+              </w:rPr>
+              <w:t>TaxiDriver</w:t>
+            </w:r>
+            <w:proofErr w:type="spellEnd"/>
+            <w:r>
+              <w:rPr>
+                <w:rFonts w:ascii="Georgia" w:hAnsi="Georgia"/>
+              </w:rPr>
+              <w:t xml:space="preserve"> and his current status is “Busy”.</w:t>
+            </w:r>
+          </w:p>
+        </w:tc>
+      </w:tr>
+    </w:tbl>
+    <w:p>
+      <w:pPr>
+        <w:rPr>
+          <w:rFonts w:ascii="Georgia" w:hAnsi="Georgia"/>
+        </w:rPr>
+      </w:pPr>
+    </w:p>
+    <w:p>
+      <w:pPr>
+        <w:rPr>
+          <w:rFonts w:ascii="Georgia" w:hAnsi="Georgia"/>
+        </w:rPr>
+      </w:pPr>
+    </w:p>
+    <w:p>
+      <w:pPr>
+        <w:rPr>
+          <w:rFonts w:ascii="Georgia" w:hAnsi="Georgia"/>
+        </w:rPr>
+      </w:pPr>
+    </w:p>
+    <w:tbl>
+      <w:tblPr>
+        <w:tblStyle w:val="Grigliatabella"/>
+        <w:tblW w:w="9884" w:type="dxa"/>
+        <w:tblLook w:val="04A0" w:firstRow="1" w:lastRow="0" w:firstColumn="1" w:lastColumn="0" w:noHBand="0" w:noVBand="1"/>
+      </w:tblPr>
+      <w:tblGrid>
+        <w:gridCol w:w="4942"/>
+        <w:gridCol w:w="4942"/>
+      </w:tblGrid>
+      <w:tr>
+        <w:trPr>
+          <w:trHeight w:val="627"/>
+        </w:trPr>
+        <w:tc>
+          <w:tcPr>
+            <w:tcW w:w="4942" w:type="dxa"/>
+          </w:tcPr>
+          <w:p>
+            <w:pPr>
+              <w:rPr>
+                <w:rFonts w:ascii="Georgia" w:hAnsi="Georgia"/>
+              </w:rPr>
+            </w:pPr>
+            <w:r>
+              <w:rPr>
+                <w:rFonts w:ascii="Georgia" w:hAnsi="Georgia"/>
+              </w:rPr>
+              <w:t>Name</w:t>
+            </w:r>
+          </w:p>
+        </w:tc>
+        <w:tc>
+          <w:tcPr>
+            <w:tcW w:w="4942" w:type="dxa"/>
+          </w:tcPr>
+          <w:p>
+            <w:pPr>
+              <w:rPr>
+                <w:rFonts w:ascii="Georgia" w:hAnsi="Georgia"/>
+              </w:rPr>
+            </w:pPr>
+            <w:proofErr w:type="spellStart"/>
+            <w:r>
+              <w:rPr>
+                <w:rFonts w:ascii="Georgia" w:hAnsi="Georgia"/>
+              </w:rPr>
+              <w:t>ModifyRideStatus</w:t>
+            </w:r>
+            <w:proofErr w:type="spellEnd"/>
+          </w:p>
+        </w:tc>
+      </w:tr>
+      <w:tr>
+        <w:trPr>
+          <w:trHeight w:val="667"/>
+        </w:trPr>
+        <w:tc>
+          <w:tcPr>
+            <w:tcW w:w="4942" w:type="dxa"/>
+          </w:tcPr>
+          <w:p>
+            <w:pPr>
+              <w:rPr>
+                <w:rFonts w:ascii="Georgia" w:hAnsi="Georgia"/>
+              </w:rPr>
+            </w:pPr>
+            <w:r>
+              <w:rPr>
+                <w:rFonts w:ascii="Georgia" w:hAnsi="Georgia"/>
+              </w:rPr>
+              <w:t>Actors</w:t>
+            </w:r>
+          </w:p>
+        </w:tc>
+        <w:tc>
+          <w:tcPr>
+            <w:tcW w:w="4942" w:type="dxa"/>
+          </w:tcPr>
+          <w:p>
+            <w:pPr>
+              <w:rPr>
+                <w:rFonts w:ascii="Georgia" w:hAnsi="Georgia"/>
+              </w:rPr>
+            </w:pPr>
+            <w:r>
+              <w:rPr>
+                <w:rFonts w:ascii="Georgia" w:hAnsi="Georgia"/>
+              </w:rPr>
+              <w:t>Administrator</w:t>
+            </w:r>
+          </w:p>
+        </w:tc>
+      </w:tr>
+      <w:tr>
+        <w:trPr>
+          <w:trHeight w:val="627"/>
+        </w:trPr>
+        <w:tc>
+          <w:tcPr>
+            <w:tcW w:w="4942" w:type="dxa"/>
+          </w:tcPr>
+          <w:p>
+            <w:pPr>
+              <w:rPr>
+                <w:rFonts w:ascii="Georgia" w:hAnsi="Georgia"/>
+              </w:rPr>
+            </w:pPr>
+            <w:r>
+              <w:rPr>
+                <w:rFonts w:ascii="Georgia" w:hAnsi="Georgia"/>
+              </w:rPr>
+              <w:t>Entry conditions</w:t>
+            </w:r>
+          </w:p>
+        </w:tc>
+        <w:tc>
+          <w:tcPr>
+            <w:tcW w:w="4942" w:type="dxa"/>
+          </w:tcPr>
+          <w:p>
+            <w:pPr>
+              <w:rPr>
+                <w:rFonts w:ascii="Georgia" w:hAnsi="Georgia"/>
+              </w:rPr>
+            </w:pPr>
+            <w:r>
+              <w:rPr>
+                <w:rFonts w:ascii="Georgia" w:hAnsi="Georgia"/>
+              </w:rPr>
+              <w:t>Null</w:t>
+            </w:r>
+          </w:p>
+        </w:tc>
+      </w:tr>
+      <w:tr>
+        <w:trPr>
+          <w:trHeight w:val="627"/>
+        </w:trPr>
+        <w:tc>
+          <w:tcPr>
+            <w:tcW w:w="4942" w:type="dxa"/>
+          </w:tcPr>
+          <w:p>
+            <w:pPr>
+              <w:rPr>
+                <w:rFonts w:ascii="Georgia" w:hAnsi="Georgia"/>
+              </w:rPr>
+            </w:pPr>
+            <w:r>
+              <w:rPr>
+                <w:rFonts w:ascii="Georgia" w:hAnsi="Georgia"/>
+              </w:rPr>
+              <w:t>Event flow</w:t>
+            </w:r>
+          </w:p>
+        </w:tc>
+        <w:tc>
+          <w:tcPr>
+            <w:tcW w:w="4942" w:type="dxa"/>
+          </w:tcPr>
+          <w:p>
+            <w:pPr>
+              <w:pStyle w:val="Paragrafoelenco"/>
+              <w:numPr>
+                <w:ilvl w:val="0"/>
+                <w:numId w:val="20"/>
+              </w:numPr>
+              <w:rPr>
+                <w:rFonts w:ascii="Georgia" w:hAnsi="Georgia"/>
+              </w:rPr>
+            </w:pPr>
+            <w:r>
+              <w:rPr>
+                <w:rFonts w:ascii="Georgia" w:hAnsi="Georgia"/>
+              </w:rPr>
+              <w:t>Admin select</w:t>
+            </w:r>
+            <w:r>
+              <w:rPr>
+                <w:rFonts w:ascii="Georgia" w:hAnsi="Georgia"/>
+              </w:rPr>
+              <w:t>s</w:t>
+            </w:r>
+            <w:r>
+              <w:rPr>
+                <w:rFonts w:ascii="Georgia" w:hAnsi="Georgia"/>
+              </w:rPr>
+              <w:t xml:space="preserve"> a ride stored in the system.</w:t>
+            </w:r>
+          </w:p>
+          <w:p>
+            <w:pPr>
+              <w:pStyle w:val="Paragrafoelenco"/>
+              <w:numPr>
+                <w:ilvl w:val="0"/>
+                <w:numId w:val="20"/>
+              </w:numPr>
+              <w:rPr>
+                <w:rFonts w:ascii="Georgia" w:hAnsi="Georgia"/>
+              </w:rPr>
+            </w:pPr>
+            <w:r>
+              <w:rPr>
+                <w:rFonts w:ascii="Georgia" w:hAnsi="Georgia"/>
+              </w:rPr>
+              <w:t>Admin modifies the ride’s status.</w:t>
+            </w:r>
+          </w:p>
+        </w:tc>
+      </w:tr>
+      <w:tr>
+        <w:trPr>
+          <w:trHeight w:val="667"/>
+        </w:trPr>
+        <w:tc>
+          <w:tcPr>
+            <w:tcW w:w="4942" w:type="dxa"/>
+          </w:tcPr>
+          <w:p>
+            <w:pPr>
+              <w:rPr>
+                <w:rFonts w:ascii="Georgia" w:hAnsi="Georgia"/>
+              </w:rPr>
+            </w:pPr>
+            <w:r>
+              <w:rPr>
+                <w:rFonts w:ascii="Georgia" w:hAnsi="Georgia"/>
+              </w:rPr>
+              <w:t>Output condition</w:t>
+            </w:r>
+          </w:p>
+        </w:tc>
+        <w:tc>
+          <w:tcPr>
+            <w:tcW w:w="4942" w:type="dxa"/>
+          </w:tcPr>
+          <w:p>
+            <w:pPr>
+              <w:rPr>
+                <w:rFonts w:ascii="Georgia" w:hAnsi="Georgia"/>
+              </w:rPr>
+            </w:pPr>
+            <w:r>
+              <w:rPr>
+                <w:rFonts w:ascii="Georgia" w:hAnsi="Georgia"/>
+              </w:rPr>
+              <w:t>Ride’s status successfully modified.</w:t>
+            </w:r>
+          </w:p>
+        </w:tc>
+      </w:tr>
+      <w:tr>
+        <w:trPr>
+          <w:trHeight w:val="667"/>
+        </w:trPr>
+        <w:tc>
+          <w:tcPr>
+            <w:tcW w:w="4942" w:type="dxa"/>
+          </w:tcPr>
+          <w:p>
+            <w:pPr>
+              <w:rPr>
+                <w:rFonts w:ascii="Georgia" w:hAnsi="Georgia"/>
+              </w:rPr>
+            </w:pPr>
+            <w:r>
+              <w:rPr>
+                <w:rFonts w:ascii="Georgia" w:hAnsi="Georgia"/>
+              </w:rPr>
+              <w:t>Exceptions</w:t>
+            </w:r>
+          </w:p>
+        </w:tc>
+        <w:tc>
+          <w:tcPr>
+            <w:tcW w:w="4942" w:type="dxa"/>
+          </w:tcPr>
+          <w:p>
+            <w:pPr>
+              <w:rPr>
+                <w:rFonts w:ascii="Georgia" w:hAnsi="Georgia"/>
+              </w:rPr>
+            </w:pPr>
+            <w:r>
+              <w:rPr>
+                <w:rFonts w:ascii="Georgia" w:hAnsi="Georgia"/>
+              </w:rPr>
+              <w:t>Null</w:t>
+            </w:r>
+          </w:p>
+        </w:tc>
+      </w:tr>
+    </w:tbl>
+    <w:p>
+      <w:pPr>
+        <w:rPr>
+          <w:rFonts w:ascii="Georgia" w:hAnsi="Georgia"/>
+        </w:rPr>
+      </w:pPr>
+    </w:p>
+    <w:p>
+      <w:pPr>
+        <w:rPr>
+          <w:rFonts w:ascii="Georgia" w:hAnsi="Georgia"/>
+        </w:rPr>
+      </w:pPr>
+    </w:p>
+    <w:p>
+      <w:pPr>
+        <w:rPr>
+          <w:rFonts w:ascii="Georgia" w:hAnsi="Georgia"/>
+        </w:rPr>
+      </w:pPr>
+    </w:p>
+    <w:p>
+      <w:pPr>
+        <w:rPr>
+          <w:rFonts w:ascii="Georgia" w:hAnsi="Georgia"/>
+        </w:rPr>
+      </w:pPr>
+    </w:p>
+    <w:p>
+      <w:pPr>
+        <w:rPr>
+          <w:rFonts w:ascii="Georgia" w:hAnsi="Georgia"/>
+        </w:rPr>
+      </w:pPr>
+    </w:p>
+    <w:p>
+      <w:pPr>
+        <w:rPr>
+          <w:rFonts w:ascii="Georgia" w:hAnsi="Georgia"/>
+        </w:rPr>
+      </w:pPr>
+    </w:p>
+    <w:p>
+      <w:pPr>
+        <w:rPr>
+          <w:rFonts w:ascii="Georgia" w:hAnsi="Georgia"/>
+        </w:rPr>
+      </w:pPr>
+    </w:p>
+    <w:tbl>
+      <w:tblPr>
+        <w:tblStyle w:val="Grigliatabella"/>
+        <w:tblW w:w="10124" w:type="dxa"/>
+        <w:tblLook w:val="04A0" w:firstRow="1" w:lastRow="0" w:firstColumn="1" w:lastColumn="0" w:noHBand="0" w:noVBand="1"/>
+      </w:tblPr>
+      <w:tblGrid>
+        <w:gridCol w:w="5062"/>
+        <w:gridCol w:w="5062"/>
+      </w:tblGrid>
+      <w:tr>
+        <w:trPr>
+          <w:trHeight w:val="879"/>
+        </w:trPr>
+        <w:tc>
+          <w:tcPr>
+            <w:tcW w:w="5062" w:type="dxa"/>
+          </w:tcPr>
+          <w:p>
+            <w:pPr>
+              <w:rPr>
+                <w:rFonts w:ascii="Georgia" w:hAnsi="Georgia"/>
+              </w:rPr>
+            </w:pPr>
+            <w:r>
+              <w:rPr>
+                <w:rFonts w:ascii="Georgia" w:hAnsi="Georgia"/>
+              </w:rPr>
+              <w:t>Name</w:t>
+            </w:r>
+          </w:p>
+        </w:tc>
+        <w:tc>
+          <w:tcPr>
+            <w:tcW w:w="5062" w:type="dxa"/>
+          </w:tcPr>
+          <w:p>
+            <w:pPr>
+              <w:rPr>
+                <w:rFonts w:ascii="Georgia" w:hAnsi="Georgia"/>
+              </w:rPr>
+            </w:pPr>
+            <w:proofErr w:type="spellStart"/>
+            <w:r>
+              <w:rPr>
+                <w:rFonts w:ascii="Georgia" w:hAnsi="Georgia"/>
+              </w:rPr>
+              <w:t>ForceLogOut</w:t>
+            </w:r>
+            <w:proofErr w:type="spellEnd"/>
+          </w:p>
+        </w:tc>
+      </w:tr>
+      <w:tr>
+        <w:trPr>
+          <w:trHeight w:val="934"/>
+        </w:trPr>
+        <w:tc>
+          <w:tcPr>
+            <w:tcW w:w="5062" w:type="dxa"/>
+          </w:tcPr>
+          <w:p>
+            <w:pPr>
+              <w:rPr>
+                <w:rFonts w:ascii="Georgia" w:hAnsi="Georgia"/>
+              </w:rPr>
+            </w:pPr>
+            <w:r>
+              <w:rPr>
+                <w:rFonts w:ascii="Georgia" w:hAnsi="Georgia"/>
+              </w:rPr>
+              <w:t>Actors</w:t>
+            </w:r>
+          </w:p>
+        </w:tc>
+        <w:tc>
+          <w:tcPr>
+            <w:tcW w:w="5062" w:type="dxa"/>
+          </w:tcPr>
+          <w:p>
+            <w:pPr>
+              <w:rPr>
+                <w:rFonts w:ascii="Georgia" w:hAnsi="Georgia"/>
+              </w:rPr>
+            </w:pPr>
+            <w:r>
+              <w:rPr>
+                <w:rFonts w:ascii="Georgia" w:hAnsi="Georgia"/>
+              </w:rPr>
+              <w:t>Administrator</w:t>
+            </w:r>
+          </w:p>
+        </w:tc>
+      </w:tr>
+      <w:tr>
+        <w:trPr>
+          <w:trHeight w:val="879"/>
+        </w:trPr>
+        <w:tc>
+          <w:tcPr>
+            <w:tcW w:w="5062" w:type="dxa"/>
+          </w:tcPr>
+          <w:p>
+            <w:pPr>
+              <w:rPr>
+                <w:rFonts w:ascii="Georgia" w:hAnsi="Georgia"/>
+              </w:rPr>
+            </w:pPr>
+            <w:r>
+              <w:rPr>
+                <w:rFonts w:ascii="Georgia" w:hAnsi="Georgia"/>
+              </w:rPr>
+              <w:t>Entry conditions</w:t>
+            </w:r>
+          </w:p>
+        </w:tc>
+        <w:tc>
+          <w:tcPr>
+            <w:tcW w:w="5062" w:type="dxa"/>
+          </w:tcPr>
+          <w:p>
+            <w:pPr>
+              <w:rPr>
+                <w:rFonts w:ascii="Georgia" w:hAnsi="Georgia"/>
+              </w:rPr>
+            </w:pPr>
+            <w:r>
+              <w:rPr>
+                <w:rFonts w:ascii="Georgia" w:hAnsi="Georgia"/>
+              </w:rPr>
+              <w:t>A taxi driver is logged in and must be manually logged out.</w:t>
+            </w:r>
+          </w:p>
+        </w:tc>
+      </w:tr>
+      <w:tr>
+        <w:trPr>
+          <w:trHeight w:val="879"/>
+        </w:trPr>
+        <w:tc>
+          <w:tcPr>
+            <w:tcW w:w="5062" w:type="dxa"/>
+          </w:tcPr>
+          <w:p>
+            <w:pPr>
+              <w:rPr>
+                <w:rFonts w:ascii="Georgia" w:hAnsi="Georgia"/>
+              </w:rPr>
+            </w:pPr>
+            <w:r>
+              <w:rPr>
+                <w:rFonts w:ascii="Georgia" w:hAnsi="Georgia"/>
+              </w:rPr>
+              <w:t>Event flow</w:t>
+            </w:r>
+          </w:p>
+        </w:tc>
+        <w:tc>
+          <w:tcPr>
+            <w:tcW w:w="5062" w:type="dxa"/>
+          </w:tcPr>
+          <w:p>
+            <w:pPr>
+              <w:pStyle w:val="Paragrafoelenco"/>
+              <w:numPr>
+                <w:ilvl w:val="0"/>
+                <w:numId w:val="21"/>
+              </w:numPr>
+              <w:rPr>
+                <w:rFonts w:ascii="Georgia" w:hAnsi="Georgia"/>
+              </w:rPr>
+            </w:pPr>
+            <w:r>
+              <w:rPr>
+                <w:rFonts w:ascii="Georgia" w:hAnsi="Georgia"/>
+              </w:rPr>
+              <w:t xml:space="preserve">Admin selects a </w:t>
+            </w:r>
+            <w:proofErr w:type="spellStart"/>
+            <w:r>
+              <w:rPr>
+                <w:rFonts w:ascii="Georgia" w:hAnsi="Georgia"/>
+              </w:rPr>
+              <w:t>TaxiDriver</w:t>
+            </w:r>
+            <w:proofErr w:type="spellEnd"/>
+            <w:r>
+              <w:rPr>
+                <w:rFonts w:ascii="Georgia" w:hAnsi="Georgia"/>
+              </w:rPr>
+              <w:t>.</w:t>
+            </w:r>
+          </w:p>
+          <w:p>
+            <w:pPr>
+              <w:pStyle w:val="Paragrafoelenco"/>
+              <w:numPr>
+                <w:ilvl w:val="0"/>
+                <w:numId w:val="21"/>
+              </w:numPr>
+              <w:rPr>
+                <w:rFonts w:ascii="Georgia" w:hAnsi="Georgia"/>
+              </w:rPr>
+            </w:pPr>
+            <w:r>
+              <w:rPr>
+                <w:rFonts w:ascii="Georgia" w:hAnsi="Georgia"/>
+              </w:rPr>
+              <w:t xml:space="preserve">Admin manually forces the log out of the </w:t>
+            </w:r>
+            <w:proofErr w:type="spellStart"/>
+            <w:r>
+              <w:rPr>
+                <w:rFonts w:ascii="Georgia" w:hAnsi="Georgia"/>
+              </w:rPr>
+              <w:t>TaxiDriver</w:t>
+            </w:r>
+            <w:proofErr w:type="spellEnd"/>
+            <w:r>
+              <w:rPr>
+                <w:rFonts w:ascii="Georgia" w:hAnsi="Georgia"/>
+              </w:rPr>
+              <w:t>.</w:t>
+            </w:r>
+          </w:p>
+          <w:p>
+            <w:pPr>
+              <w:pStyle w:val="Paragrafoelenco"/>
+              <w:numPr>
+                <w:ilvl w:val="0"/>
+                <w:numId w:val="21"/>
+              </w:numPr>
+              <w:rPr>
+                <w:rFonts w:ascii="Georgia" w:hAnsi="Georgia"/>
+              </w:rPr>
+            </w:pPr>
+            <w:proofErr w:type="spellStart"/>
+            <w:r>
+              <w:rPr>
+                <w:rFonts w:ascii="Georgia" w:hAnsi="Georgia"/>
+              </w:rPr>
+              <w:t>TaxiDrivers</w:t>
+            </w:r>
+            <w:proofErr w:type="spellEnd"/>
+            <w:r>
+              <w:rPr>
+                <w:rFonts w:ascii="Georgia" w:hAnsi="Georgia"/>
+              </w:rPr>
+              <w:t xml:space="preserve"> status is set to </w:t>
+            </w:r>
+            <w:proofErr w:type="spellStart"/>
+            <w:r>
+              <w:rPr>
+                <w:rFonts w:ascii="Georgia" w:hAnsi="Georgia"/>
+              </w:rPr>
+              <w:t>NotInService</w:t>
+            </w:r>
+            <w:proofErr w:type="spellEnd"/>
+            <w:r>
+              <w:rPr>
+                <w:rFonts w:ascii="Georgia" w:hAnsi="Georgia"/>
+              </w:rPr>
+              <w:t xml:space="preserve"> and any active ride related to him is set to “Completed”.</w:t>
+            </w:r>
+          </w:p>
+          <w:p>
+            <w:pPr>
+              <w:ind w:left="360"/>
+              <w:rPr>
+                <w:rFonts w:ascii="Georgia" w:hAnsi="Georgia"/>
+              </w:rPr>
+            </w:pPr>
+          </w:p>
+        </w:tc>
+      </w:tr>
+      <w:tr>
+        <w:trPr>
+          <w:trHeight w:val="934"/>
+        </w:trPr>
+        <w:tc>
+          <w:tcPr>
+            <w:tcW w:w="5062" w:type="dxa"/>
+          </w:tcPr>
+          <w:p>
+            <w:pPr>
+              <w:rPr>
+                <w:rFonts w:ascii="Georgia" w:hAnsi="Georgia"/>
+              </w:rPr>
+            </w:pPr>
+            <w:r>
+              <w:rPr>
+                <w:rFonts w:ascii="Georgia" w:hAnsi="Georgia"/>
+              </w:rPr>
+              <w:t>Output conditions</w:t>
+            </w:r>
+          </w:p>
+        </w:tc>
+        <w:tc>
+          <w:tcPr>
+            <w:tcW w:w="5062" w:type="dxa"/>
+          </w:tcPr>
+          <w:p>
+            <w:pPr>
+              <w:rPr>
+                <w:rFonts w:ascii="Georgia" w:hAnsi="Georgia"/>
+              </w:rPr>
+            </w:pPr>
+            <w:proofErr w:type="spellStart"/>
+            <w:r>
+              <w:rPr>
+                <w:rFonts w:ascii="Georgia" w:hAnsi="Georgia"/>
+              </w:rPr>
+              <w:t>TaxiDriver</w:t>
+            </w:r>
+            <w:proofErr w:type="spellEnd"/>
+            <w:r>
+              <w:rPr>
+                <w:rFonts w:ascii="Georgia" w:hAnsi="Georgia"/>
+              </w:rPr>
+              <w:t xml:space="preserve"> is logged out and any ride related to him is managed correctly.</w:t>
+            </w:r>
+          </w:p>
+        </w:tc>
+      </w:tr>
+      <w:tr>
+        <w:trPr>
+          <w:trHeight w:val="934"/>
+        </w:trPr>
+        <w:tc>
+          <w:tcPr>
+            <w:tcW w:w="5062" w:type="dxa"/>
+          </w:tcPr>
+          <w:p>
+            <w:pPr>
+              <w:rPr>
+                <w:rFonts w:ascii="Georgia" w:hAnsi="Georgia"/>
+              </w:rPr>
+            </w:pPr>
+            <w:r>
+              <w:rPr>
+                <w:rFonts w:ascii="Georgia" w:hAnsi="Georgia"/>
+              </w:rPr>
+              <w:t>Exception</w:t>
+            </w:r>
+          </w:p>
+        </w:tc>
+        <w:tc>
+          <w:tcPr>
+            <w:tcW w:w="5062" w:type="dxa"/>
+          </w:tcPr>
+          <w:p>
+            <w:pPr>
+              <w:rPr>
+                <w:rFonts w:ascii="Georgia" w:hAnsi="Georgia"/>
+              </w:rPr>
+            </w:pPr>
+            <w:r>
+              <w:rPr>
+                <w:rFonts w:ascii="Georgia" w:hAnsi="Georgia"/>
+              </w:rPr>
+              <w:t>Null</w:t>
+            </w:r>
             <w:bookmarkStart w:id="0" w:name="_GoBack"/>
             <w:bookmarkEnd w:id="0"/>
           </w:p>
@@ -3632,6 +4815,184 @@
     </w:lvl>
   </w:abstractNum>
   <w:abstractNum w:abstractNumId="2">
+    <w:nsid w:val="15E772E7"/>
+    <w:multiLevelType w:val="hybridMultilevel"/>
+    <w:tmpl w:val="BC7ECC92"/>
+    <w:lvl w:ilvl="0" w:tplc="0410000F">
+      <w:start w:val="1"/>
+      <w:numFmt w:val="decimal"/>
+      <w:lvlText w:val="%1."/>
+      <w:lvlJc w:val="left"/>
+      <w:pPr>
+        <w:ind w:left="720" w:hanging="360"/>
+      </w:pPr>
+      <w:rPr>
+        <w:rFonts w:hint="default"/>
+      </w:rPr>
+    </w:lvl>
+    <w:lvl w:ilvl="1" w:tplc="04100019" w:tentative="1">
+      <w:start w:val="1"/>
+      <w:numFmt w:val="lowerLetter"/>
+      <w:lvlText w:val="%2."/>
+      <w:lvlJc w:val="left"/>
+      <w:pPr>
+        <w:ind w:left="1440" w:hanging="360"/>
+      </w:pPr>
+    </w:lvl>
+    <w:lvl w:ilvl="2" w:tplc="0410001B" w:tentative="1">
+      <w:start w:val="1"/>
+      <w:numFmt w:val="lowerRoman"/>
+      <w:lvlText w:val="%3."/>
+      <w:lvlJc w:val="right"/>
+      <w:pPr>
+        <w:ind w:left="2160" w:hanging="180"/>
+      </w:pPr>
+    </w:lvl>
+    <w:lvl w:ilvl="3" w:tplc="0410000F" w:tentative="1">
+      <w:start w:val="1"/>
+      <w:numFmt w:val="decimal"/>
+      <w:lvlText w:val="%4."/>
+      <w:lvlJc w:val="left"/>
+      <w:pPr>
+        <w:ind w:left="2880" w:hanging="360"/>
+      </w:pPr>
+    </w:lvl>
+    <w:lvl w:ilvl="4" w:tplc="04100019" w:tentative="1">
+      <w:start w:val="1"/>
+      <w:numFmt w:val="lowerLetter"/>
+      <w:lvlText w:val="%5."/>
+      <w:lvlJc w:val="left"/>
+      <w:pPr>
+        <w:ind w:left="3600" w:hanging="360"/>
+      </w:pPr>
+    </w:lvl>
+    <w:lvl w:ilvl="5" w:tplc="0410001B" w:tentative="1">
+      <w:start w:val="1"/>
+      <w:numFmt w:val="lowerRoman"/>
+      <w:lvlText w:val="%6."/>
+      <w:lvlJc w:val="right"/>
+      <w:pPr>
+        <w:ind w:left="4320" w:hanging="180"/>
+      </w:pPr>
+    </w:lvl>
+    <w:lvl w:ilvl="6" w:tplc="0410000F" w:tentative="1">
+      <w:start w:val="1"/>
+      <w:numFmt w:val="decimal"/>
+      <w:lvlText w:val="%7."/>
+      <w:lvlJc w:val="left"/>
+      <w:pPr>
+        <w:ind w:left="5040" w:hanging="360"/>
+      </w:pPr>
+    </w:lvl>
+    <w:lvl w:ilvl="7" w:tplc="04100019" w:tentative="1">
+      <w:start w:val="1"/>
+      <w:numFmt w:val="lowerLetter"/>
+      <w:lvlText w:val="%8."/>
+      <w:lvlJc w:val="left"/>
+      <w:pPr>
+        <w:ind w:left="5760" w:hanging="360"/>
+      </w:pPr>
+    </w:lvl>
+    <w:lvl w:ilvl="8" w:tplc="0410001B" w:tentative="1">
+      <w:start w:val="1"/>
+      <w:numFmt w:val="lowerRoman"/>
+      <w:lvlText w:val="%9."/>
+      <w:lvlJc w:val="right"/>
+      <w:pPr>
+        <w:ind w:left="6480" w:hanging="180"/>
+      </w:pPr>
+    </w:lvl>
+  </w:abstractNum>
+  <w:abstractNum w:abstractNumId="3">
+    <w:nsid w:val="1DAE5B59"/>
+    <w:multiLevelType w:val="hybridMultilevel"/>
+    <w:tmpl w:val="D542040C"/>
+    <w:lvl w:ilvl="0" w:tplc="0410000F">
+      <w:start w:val="1"/>
+      <w:numFmt w:val="decimal"/>
+      <w:lvlText w:val="%1."/>
+      <w:lvlJc w:val="left"/>
+      <w:pPr>
+        <w:ind w:left="720" w:hanging="360"/>
+      </w:pPr>
+      <w:rPr>
+        <w:rFonts w:hint="default"/>
+      </w:rPr>
+    </w:lvl>
+    <w:lvl w:ilvl="1" w:tplc="04100019" w:tentative="1">
+      <w:start w:val="1"/>
+      <w:numFmt w:val="lowerLetter"/>
+      <w:lvlText w:val="%2."/>
+      <w:lvlJc w:val="left"/>
+      <w:pPr>
+        <w:ind w:left="1440" w:hanging="360"/>
+      </w:pPr>
+    </w:lvl>
+    <w:lvl w:ilvl="2" w:tplc="0410001B" w:tentative="1">
+      <w:start w:val="1"/>
+      <w:numFmt w:val="lowerRoman"/>
+      <w:lvlText w:val="%3."/>
+      <w:lvlJc w:val="right"/>
+      <w:pPr>
+        <w:ind w:left="2160" w:hanging="180"/>
+      </w:pPr>
+    </w:lvl>
+    <w:lvl w:ilvl="3" w:tplc="0410000F" w:tentative="1">
+      <w:start w:val="1"/>
+      <w:numFmt w:val="decimal"/>
+      <w:lvlText w:val="%4."/>
+      <w:lvlJc w:val="left"/>
+      <w:pPr>
+        <w:ind w:left="2880" w:hanging="360"/>
+      </w:pPr>
+    </w:lvl>
+    <w:lvl w:ilvl="4" w:tplc="04100019" w:tentative="1">
+      <w:start w:val="1"/>
+      <w:numFmt w:val="lowerLetter"/>
+      <w:lvlText w:val="%5."/>
+      <w:lvlJc w:val="left"/>
+      <w:pPr>
+        <w:ind w:left="3600" w:hanging="360"/>
+      </w:pPr>
+    </w:lvl>
+    <w:lvl w:ilvl="5" w:tplc="0410001B" w:tentative="1">
+      <w:start w:val="1"/>
+      <w:numFmt w:val="lowerRoman"/>
+      <w:lvlText w:val="%6."/>
+      <w:lvlJc w:val="right"/>
+      <w:pPr>
+        <w:ind w:left="4320" w:hanging="180"/>
+      </w:pPr>
+    </w:lvl>
+    <w:lvl w:ilvl="6" w:tplc="0410000F" w:tentative="1">
+      <w:start w:val="1"/>
+      <w:numFmt w:val="decimal"/>
+      <w:lvlText w:val="%7."/>
+      <w:lvlJc w:val="left"/>
+      <w:pPr>
+        <w:ind w:left="5040" w:hanging="360"/>
+      </w:pPr>
+    </w:lvl>
+    <w:lvl w:ilvl="7" w:tplc="04100019" w:tentative="1">
+      <w:start w:val="1"/>
+      <w:numFmt w:val="lowerLetter"/>
+      <w:lvlText w:val="%8."/>
+      <w:lvlJc w:val="left"/>
+      <w:pPr>
+        <w:ind w:left="5760" w:hanging="360"/>
+      </w:pPr>
+    </w:lvl>
+    <w:lvl w:ilvl="8" w:tplc="0410001B" w:tentative="1">
+      <w:start w:val="1"/>
+      <w:numFmt w:val="lowerRoman"/>
+      <w:lvlText w:val="%9."/>
+      <w:lvlJc w:val="right"/>
+      <w:pPr>
+        <w:ind w:left="6480" w:hanging="180"/>
+      </w:pPr>
+    </w:lvl>
+  </w:abstractNum>
+  <w:abstractNum w:abstractNumId="4">
     <w:nsid w:val="25DC2516"/>
     <w:multiLevelType w:val="hybridMultilevel"/>
     <w:tmpl w:val="DFF8CB46"/>
@@ -3720,7 +5081,7 @@
       </w:pPr>
     </w:lvl>
   </w:abstractNum>
-  <w:abstractNum w:abstractNumId="3">
+  <w:abstractNum w:abstractNumId="5">
     <w:nsid w:val="304921E8"/>
     <w:multiLevelType w:val="hybridMultilevel"/>
     <w:tmpl w:val="C434AECC"/>
@@ -3809,7 +5170,7 @@
       </w:pPr>
     </w:lvl>
   </w:abstractNum>
-  <w:abstractNum w:abstractNumId="4">
+  <w:abstractNum w:abstractNumId="6">
     <w:nsid w:val="3BD81CB8"/>
     <w:multiLevelType w:val="hybridMultilevel"/>
     <w:tmpl w:val="590A47F0"/>
@@ -3898,7 +5259,7 @@
       </w:pPr>
     </w:lvl>
   </w:abstractNum>
-  <w:abstractNum w:abstractNumId="5">
+  <w:abstractNum w:abstractNumId="7">
     <w:nsid w:val="3F4A4534"/>
     <w:multiLevelType w:val="hybridMultilevel"/>
     <w:tmpl w:val="12602906"/>
@@ -3987,7 +5348,7 @@
       </w:pPr>
     </w:lvl>
   </w:abstractNum>
-  <w:abstractNum w:abstractNumId="6">
+  <w:abstractNum w:abstractNumId="8">
     <w:nsid w:val="482756BB"/>
     <w:multiLevelType w:val="hybridMultilevel"/>
     <w:tmpl w:val="87A2EAFE"/>
@@ -4076,7 +5437,96 @@
       </w:pPr>
     </w:lvl>
   </w:abstractNum>
-  <w:abstractNum w:abstractNumId="7">
+  <w:abstractNum w:abstractNumId="9">
+    <w:nsid w:val="4E7762A2"/>
+    <w:multiLevelType w:val="hybridMultilevel"/>
+    <w:tmpl w:val="F086D4B4"/>
+    <w:lvl w:ilvl="0" w:tplc="0410000F">
+      <w:start w:val="1"/>
+      <w:numFmt w:val="decimal"/>
+      <w:lvlText w:val="%1."/>
+      <w:lvlJc w:val="left"/>
+      <w:pPr>
+        <w:ind w:left="720" w:hanging="360"/>
+      </w:pPr>
+      <w:rPr>
+        <w:rFonts w:hint="default"/>
+      </w:rPr>
+    </w:lvl>
+    <w:lvl w:ilvl="1" w:tplc="04100019" w:tentative="1">
+      <w:start w:val="1"/>
+      <w:numFmt w:val="lowerLetter"/>
+      <w:lvlText w:val="%2."/>
+      <w:lvlJc w:val="left"/>
+      <w:pPr>
+        <w:ind w:left="1440" w:hanging="360"/>
+      </w:pPr>
+    </w:lvl>
+    <w:lvl w:ilvl="2" w:tplc="0410001B" w:tentative="1">
+      <w:start w:val="1"/>
+      <w:numFmt w:val="lowerRoman"/>
+      <w:lvlText w:val="%3."/>
+      <w:lvlJc w:val="right"/>
+      <w:pPr>
+        <w:ind w:left="2160" w:hanging="180"/>
+      </w:pPr>
+    </w:lvl>
+    <w:lvl w:ilvl="3" w:tplc="0410000F" w:tentative="1">
+      <w:start w:val="1"/>
+      <w:numFmt w:val="decimal"/>
+      <w:lvlText w:val="%4."/>
+      <w:lvlJc w:val="left"/>
+      <w:pPr>
+        <w:ind w:left="2880" w:hanging="360"/>
+      </w:pPr>
+    </w:lvl>
+    <w:lvl w:ilvl="4" w:tplc="04100019" w:tentative="1">
+      <w:start w:val="1"/>
+      <w:numFmt w:val="lowerLetter"/>
+      <w:lvlText w:val="%5."/>
+      <w:lvlJc w:val="left"/>
+      <w:pPr>
+        <w:ind w:left="3600" w:hanging="360"/>
+      </w:pPr>
+    </w:lvl>
+    <w:lvl w:ilvl="5" w:tplc="0410001B" w:tentative="1">
+      <w:start w:val="1"/>
+      <w:numFmt w:val="lowerRoman"/>
+      <w:lvlText w:val="%6."/>
+      <w:lvlJc w:val="right"/>
+      <w:pPr>
+        <w:ind w:left="4320" w:hanging="180"/>
+      </w:pPr>
+    </w:lvl>
+    <w:lvl w:ilvl="6" w:tplc="0410000F" w:tentative="1">
+      <w:start w:val="1"/>
+      <w:numFmt w:val="decimal"/>
+      <w:lvlText w:val="%7."/>
+      <w:lvlJc w:val="left"/>
+      <w:pPr>
+        <w:ind w:left="5040" w:hanging="360"/>
+      </w:pPr>
+    </w:lvl>
+    <w:lvl w:ilvl="7" w:tplc="04100019" w:tentative="1">
+      <w:start w:val="1"/>
+      <w:numFmt w:val="lowerLetter"/>
+      <w:lvlText w:val="%8."/>
+      <w:lvlJc w:val="left"/>
+      <w:pPr>
+        <w:ind w:left="5760" w:hanging="360"/>
+      </w:pPr>
+    </w:lvl>
+    <w:lvl w:ilvl="8" w:tplc="0410001B" w:tentative="1">
+      <w:start w:val="1"/>
+      <w:numFmt w:val="lowerRoman"/>
+      <w:lvlText w:val="%9."/>
+      <w:lvlJc w:val="right"/>
+      <w:pPr>
+        <w:ind w:left="6480" w:hanging="180"/>
+      </w:pPr>
+    </w:lvl>
+  </w:abstractNum>
+  <w:abstractNum w:abstractNumId="10">
     <w:nsid w:val="57547C45"/>
     <w:multiLevelType w:val="hybridMultilevel"/>
     <w:tmpl w:val="025856AA"/>
@@ -4165,7 +5615,7 @@
       </w:pPr>
     </w:lvl>
   </w:abstractNum>
-  <w:abstractNum w:abstractNumId="8">
+  <w:abstractNum w:abstractNumId="11">
     <w:nsid w:val="59A7291A"/>
     <w:multiLevelType w:val="hybridMultilevel"/>
     <w:tmpl w:val="7E920C2A"/>
@@ -4254,7 +5704,7 @@
       </w:pPr>
     </w:lvl>
   </w:abstractNum>
-  <w:abstractNum w:abstractNumId="9">
+  <w:abstractNum w:abstractNumId="12">
     <w:nsid w:val="5B242CAB"/>
     <w:multiLevelType w:val="hybridMultilevel"/>
     <w:tmpl w:val="09FC84C4"/>
@@ -4343,7 +5793,7 @@
       </w:pPr>
     </w:lvl>
   </w:abstractNum>
-  <w:abstractNum w:abstractNumId="10">
+  <w:abstractNum w:abstractNumId="13">
     <w:nsid w:val="5F8F3B28"/>
     <w:multiLevelType w:val="hybridMultilevel"/>
     <w:tmpl w:val="00483DCE"/>
@@ -4432,7 +5882,7 @@
       </w:pPr>
     </w:lvl>
   </w:abstractNum>
-  <w:abstractNum w:abstractNumId="11">
+  <w:abstractNum w:abstractNumId="14">
     <w:nsid w:val="5FD64ECE"/>
     <w:multiLevelType w:val="hybridMultilevel"/>
     <w:tmpl w:val="61383108"/>
@@ -4521,7 +5971,7 @@
       </w:pPr>
     </w:lvl>
   </w:abstractNum>
-  <w:abstractNum w:abstractNumId="12">
+  <w:abstractNum w:abstractNumId="15">
     <w:nsid w:val="6176388E"/>
     <w:multiLevelType w:val="hybridMultilevel"/>
     <w:tmpl w:val="82E8A34C"/>
@@ -4610,7 +6060,96 @@
       </w:pPr>
     </w:lvl>
   </w:abstractNum>
-  <w:abstractNum w:abstractNumId="13">
+  <w:abstractNum w:abstractNumId="16">
+    <w:nsid w:val="64777551"/>
+    <w:multiLevelType w:val="hybridMultilevel"/>
+    <w:tmpl w:val="2D3CD738"/>
+    <w:lvl w:ilvl="0" w:tplc="0410000F">
+      <w:start w:val="1"/>
+      <w:numFmt w:val="decimal"/>
+      <w:lvlText w:val="%1."/>
+      <w:lvlJc w:val="left"/>
+      <w:pPr>
+        <w:ind w:left="720" w:hanging="360"/>
+      </w:pPr>
+      <w:rPr>
+        <w:rFonts w:hint="default"/>
+      </w:rPr>
+    </w:lvl>
+    <w:lvl w:ilvl="1" w:tplc="04100019" w:tentative="1">
+      <w:start w:val="1"/>
+      <w:numFmt w:val="lowerLetter"/>
+      <w:lvlText w:val="%2."/>
+      <w:lvlJc w:val="left"/>
+      <w:pPr>
+        <w:ind w:left="1440" w:hanging="360"/>
+      </w:pPr>
+    </w:lvl>
+    <w:lvl w:ilvl="2" w:tplc="0410001B" w:tentative="1">
+      <w:start w:val="1"/>
+      <w:numFmt w:val="lowerRoman"/>
+      <w:lvlText w:val="%3."/>
+      <w:lvlJc w:val="right"/>
+      <w:pPr>
+        <w:ind w:left="2160" w:hanging="180"/>
+      </w:pPr>
+    </w:lvl>
+    <w:lvl w:ilvl="3" w:tplc="0410000F" w:tentative="1">
+      <w:start w:val="1"/>
+      <w:numFmt w:val="decimal"/>
+      <w:lvlText w:val="%4."/>
+      <w:lvlJc w:val="left"/>
+      <w:pPr>
+        <w:ind w:left="2880" w:hanging="360"/>
+      </w:pPr>
+    </w:lvl>
+    <w:lvl w:ilvl="4" w:tplc="04100019" w:tentative="1">
+      <w:start w:val="1"/>
+      <w:numFmt w:val="lowerLetter"/>
+      <w:lvlText w:val="%5."/>
+      <w:lvlJc w:val="left"/>
+      <w:pPr>
+        <w:ind w:left="3600" w:hanging="360"/>
+      </w:pPr>
+    </w:lvl>
+    <w:lvl w:ilvl="5" w:tplc="0410001B" w:tentative="1">
+      <w:start w:val="1"/>
+      <w:numFmt w:val="lowerRoman"/>
+      <w:lvlText w:val="%6."/>
+      <w:lvlJc w:val="right"/>
+      <w:pPr>
+        <w:ind w:left="4320" w:hanging="180"/>
+      </w:pPr>
+    </w:lvl>
+    <w:lvl w:ilvl="6" w:tplc="0410000F" w:tentative="1">
+      <w:start w:val="1"/>
+      <w:numFmt w:val="decimal"/>
+      <w:lvlText w:val="%7."/>
+      <w:lvlJc w:val="left"/>
+      <w:pPr>
+        <w:ind w:left="5040" w:hanging="360"/>
+      </w:pPr>
+    </w:lvl>
+    <w:lvl w:ilvl="7" w:tplc="04100019" w:tentative="1">
+      <w:start w:val="1"/>
+      <w:numFmt w:val="lowerLetter"/>
+      <w:lvlText w:val="%8."/>
+      <w:lvlJc w:val="left"/>
+      <w:pPr>
+        <w:ind w:left="5760" w:hanging="360"/>
+      </w:pPr>
+    </w:lvl>
+    <w:lvl w:ilvl="8" w:tplc="0410001B" w:tentative="1">
+      <w:start w:val="1"/>
+      <w:numFmt w:val="lowerRoman"/>
+      <w:lvlText w:val="%9."/>
+      <w:lvlJc w:val="right"/>
+      <w:pPr>
+        <w:ind w:left="6480" w:hanging="180"/>
+      </w:pPr>
+    </w:lvl>
+  </w:abstractNum>
+  <w:abstractNum w:abstractNumId="17">
     <w:nsid w:val="6B4A4FA7"/>
     <w:multiLevelType w:val="hybridMultilevel"/>
     <w:tmpl w:val="A87076CE"/>
@@ -4699,7 +6238,7 @@
       </w:pPr>
     </w:lvl>
   </w:abstractNum>
-  <w:abstractNum w:abstractNumId="14">
+  <w:abstractNum w:abstractNumId="18">
     <w:nsid w:val="6CC45F3F"/>
     <w:multiLevelType w:val="hybridMultilevel"/>
     <w:tmpl w:val="12128B98"/>
@@ -4788,7 +6327,7 @@
       </w:pPr>
     </w:lvl>
   </w:abstractNum>
-  <w:abstractNum w:abstractNumId="15">
+  <w:abstractNum w:abstractNumId="19">
     <w:nsid w:val="7B6C3B47"/>
     <w:multiLevelType w:val="hybridMultilevel"/>
     <w:tmpl w:val="C2A236D0"/>
@@ -4800,6 +6339,95 @@
       <w:pPr>
         <w:ind w:left="720" w:hanging="360"/>
       </w:pPr>
+    </w:lvl>
+    <w:lvl w:ilvl="1" w:tplc="04100019" w:tentative="1">
+      <w:start w:val="1"/>
+      <w:numFmt w:val="lowerLetter"/>
+      <w:lvlText w:val="%2."/>
+      <w:lvlJc w:val="left"/>
+      <w:pPr>
+        <w:ind w:left="1440" w:hanging="360"/>
+      </w:pPr>
+    </w:lvl>
+    <w:lvl w:ilvl="2" w:tplc="0410001B" w:tentative="1">
+      <w:start w:val="1"/>
+      <w:numFmt w:val="lowerRoman"/>
+      <w:lvlText w:val="%3."/>
+      <w:lvlJc w:val="right"/>
+      <w:pPr>
+        <w:ind w:left="2160" w:hanging="180"/>
+      </w:pPr>
+    </w:lvl>
+    <w:lvl w:ilvl="3" w:tplc="0410000F" w:tentative="1">
+      <w:start w:val="1"/>
+      <w:numFmt w:val="decimal"/>
+      <w:lvlText w:val="%4."/>
+      <w:lvlJc w:val="left"/>
+      <w:pPr>
+        <w:ind w:left="2880" w:hanging="360"/>
+      </w:pPr>
+    </w:lvl>
+    <w:lvl w:ilvl="4" w:tplc="04100019" w:tentative="1">
+      <w:start w:val="1"/>
+      <w:numFmt w:val="lowerLetter"/>
+      <w:lvlText w:val="%5."/>
+      <w:lvlJc w:val="left"/>
+      <w:pPr>
+        <w:ind w:left="3600" w:hanging="360"/>
+      </w:pPr>
+    </w:lvl>
+    <w:lvl w:ilvl="5" w:tplc="0410001B" w:tentative="1">
+      <w:start w:val="1"/>
+      <w:numFmt w:val="lowerRoman"/>
+      <w:lvlText w:val="%6."/>
+      <w:lvlJc w:val="right"/>
+      <w:pPr>
+        <w:ind w:left="4320" w:hanging="180"/>
+      </w:pPr>
+    </w:lvl>
+    <w:lvl w:ilvl="6" w:tplc="0410000F" w:tentative="1">
+      <w:start w:val="1"/>
+      <w:numFmt w:val="decimal"/>
+      <w:lvlText w:val="%7."/>
+      <w:lvlJc w:val="left"/>
+      <w:pPr>
+        <w:ind w:left="5040" w:hanging="360"/>
+      </w:pPr>
+    </w:lvl>
+    <w:lvl w:ilvl="7" w:tplc="04100019" w:tentative="1">
+      <w:start w:val="1"/>
+      <w:numFmt w:val="lowerLetter"/>
+      <w:lvlText w:val="%8."/>
+      <w:lvlJc w:val="left"/>
+      <w:pPr>
+        <w:ind w:left="5760" w:hanging="360"/>
+      </w:pPr>
+    </w:lvl>
+    <w:lvl w:ilvl="8" w:tplc="0410001B" w:tentative="1">
+      <w:start w:val="1"/>
+      <w:numFmt w:val="lowerRoman"/>
+      <w:lvlText w:val="%9."/>
+      <w:lvlJc w:val="right"/>
+      <w:pPr>
+        <w:ind w:left="6480" w:hanging="180"/>
+      </w:pPr>
+    </w:lvl>
+  </w:abstractNum>
+  <w:abstractNum w:abstractNumId="20">
+    <w:nsid w:val="7DAE5DC6"/>
+    <w:multiLevelType w:val="hybridMultilevel"/>
+    <w:tmpl w:val="7166B34E"/>
+    <w:lvl w:ilvl="0" w:tplc="0410000F">
+      <w:start w:val="1"/>
+      <w:numFmt w:val="decimal"/>
+      <w:lvlText w:val="%1."/>
+      <w:lvlJc w:val="left"/>
+      <w:pPr>
+        <w:ind w:left="720" w:hanging="360"/>
+      </w:pPr>
+      <w:rPr>
+        <w:rFonts w:hint="default"/>
+      </w:rPr>
     </w:lvl>
     <w:lvl w:ilvl="1" w:tplc="04100019" w:tentative="1">
       <w:start w:val="1"/>
@@ -4878,49 +6506,64 @@
     <w:abstractNumId w:val="1"/>
   </w:num>
   <w:num w:numId="2">
-    <w:abstractNumId w:val="3"/>
+    <w:abstractNumId w:val="5"/>
   </w:num>
   <w:num w:numId="3">
-    <w:abstractNumId w:val="2"/>
+    <w:abstractNumId w:val="4"/>
   </w:num>
   <w:num w:numId="4">
-    <w:abstractNumId w:val="5"/>
+    <w:abstractNumId w:val="7"/>
   </w:num>
   <w:num w:numId="5">
-    <w:abstractNumId w:val="13"/>
+    <w:abstractNumId w:val="17"/>
   </w:num>
   <w:num w:numId="6">
-    <w:abstractNumId w:val="8"/>
+    <w:abstractNumId w:val="11"/>
   </w:num>
   <w:num w:numId="7">
     <w:abstractNumId w:val="0"/>
   </w:num>
   <w:num w:numId="8">
+    <w:abstractNumId w:val="8"/>
+  </w:num>
+  <w:num w:numId="9">
+    <w:abstractNumId w:val="12"/>
+  </w:num>
+  <w:num w:numId="10">
+    <w:abstractNumId w:val="14"/>
+  </w:num>
+  <w:num w:numId="11">
     <w:abstractNumId w:val="6"/>
   </w:num>
-  <w:num w:numId="9">
+  <w:num w:numId="12">
+    <w:abstractNumId w:val="15"/>
+  </w:num>
+  <w:num w:numId="13">
+    <w:abstractNumId w:val="10"/>
+  </w:num>
+  <w:num w:numId="14">
+    <w:abstractNumId w:val="13"/>
+  </w:num>
+  <w:num w:numId="15">
+    <w:abstractNumId w:val="18"/>
+  </w:num>
+  <w:num w:numId="16">
+    <w:abstractNumId w:val="19"/>
+  </w:num>
+  <w:num w:numId="17">
     <w:abstractNumId w:val="9"/>
   </w:num>
-  <w:num w:numId="10">
-    <w:abstractNumId w:val="11"/>
+  <w:num w:numId="18">
+    <w:abstractNumId w:val="3"/>
   </w:num>
-  <w:num w:numId="11">
-    <w:abstractNumId w:val="4"/>
+  <w:num w:numId="19">
+    <w:abstractNumId w:val="20"/>
   </w:num>
-  <w:num w:numId="12">
-    <w:abstractNumId w:val="12"/>
+  <w:num w:numId="20">
+    <w:abstractNumId w:val="16"/>
   </w:num>
-  <w:num w:numId="13">
-    <w:abstractNumId w:val="7"/>
-  </w:num>
-  <w:num w:numId="14">
-    <w:abstractNumId w:val="10"/>
-  </w:num>
-  <w:num w:numId="15">
-    <w:abstractNumId w:val="14"/>
-  </w:num>
-  <w:num w:numId="16">
-    <w:abstractNumId w:val="15"/>
+  <w:num w:numId="21">
+    <w:abstractNumId w:val="2"/>
   </w:num>
 </w:numbering>
 </file>
